--- a/Pertemuan 5/Pertemuan 5.docx
+++ b/Pertemuan 5/Pertemuan 5.docx
@@ -598,7 +598,7 @@
           <w:numId w:val="20"/>
         </w:numPr>
         <w:spacing w:before="120" w:line="360" w:lineRule="auto"/>
-        <w:ind w:left="426" w:hanging="426"/>
+        <w:ind w:left="709" w:hanging="709"/>
         <w:rPr>
           <w:lang w:val="en-US"/>
         </w:rPr>
@@ -4229,17 +4229,23 @@
         <w:t xml:space="preserve"> </w:t>
       </w:r>
       <w:r>
-        <w:t xml:space="preserve">Pose Obyek </w:t>
+        <w:t xml:space="preserve">Pose </w:t>
       </w:r>
       <w:proofErr w:type="spellStart"/>
       <w:r>
+        <w:t>Obyek</w:t>
+      </w:r>
+      <w:proofErr w:type="spellEnd"/>
+      <w:r>
+        <w:t xml:space="preserve"> </w:t>
+      </w:r>
+      <w:r>
         <w:rPr>
           <w:i/>
           <w:iCs/>
         </w:rPr>
         <w:t>Frame</w:t>
       </w:r>
-      <w:proofErr w:type="spellEnd"/>
       <w:r>
         <w:rPr>
           <w:i/>
@@ -4384,17 +4390,23 @@
         <w:t xml:space="preserve"> </w:t>
       </w:r>
       <w:r>
-        <w:t xml:space="preserve">Pose Obyek </w:t>
+        <w:t xml:space="preserve">Pose </w:t>
       </w:r>
       <w:proofErr w:type="spellStart"/>
       <w:r>
+        <w:t>Obyek</w:t>
+      </w:r>
+      <w:proofErr w:type="spellEnd"/>
+      <w:r>
+        <w:t xml:space="preserve"> </w:t>
+      </w:r>
+      <w:r>
         <w:rPr>
           <w:i/>
           <w:iCs/>
         </w:rPr>
         <w:t>Frame</w:t>
       </w:r>
-      <w:proofErr w:type="spellEnd"/>
       <w:r>
         <w:rPr>
           <w:i/>
@@ -4525,17 +4537,23 @@
         <w:t xml:space="preserve"> </w:t>
       </w:r>
       <w:r>
-        <w:t xml:space="preserve">Pose Obyek </w:t>
+        <w:t xml:space="preserve">Pose </w:t>
       </w:r>
       <w:proofErr w:type="spellStart"/>
       <w:r>
+        <w:t>Obyek</w:t>
+      </w:r>
+      <w:proofErr w:type="spellEnd"/>
+      <w:r>
+        <w:t xml:space="preserve"> </w:t>
+      </w:r>
+      <w:r>
         <w:rPr>
           <w:i/>
           <w:iCs/>
         </w:rPr>
         <w:t>Frame</w:t>
       </w:r>
-      <w:proofErr w:type="spellEnd"/>
       <w:r>
         <w:rPr>
           <w:i/>
@@ -4666,17 +4684,23 @@
         <w:t xml:space="preserve"> </w:t>
       </w:r>
       <w:r>
-        <w:t xml:space="preserve">Pose Obyek </w:t>
+        <w:t xml:space="preserve">Pose </w:t>
       </w:r>
       <w:proofErr w:type="spellStart"/>
       <w:r>
+        <w:t>Obyek</w:t>
+      </w:r>
+      <w:proofErr w:type="spellEnd"/>
+      <w:r>
+        <w:t xml:space="preserve"> </w:t>
+      </w:r>
+      <w:r>
         <w:rPr>
           <w:i/>
           <w:iCs/>
         </w:rPr>
         <w:t>Frame</w:t>
       </w:r>
-      <w:proofErr w:type="spellEnd"/>
       <w:r>
         <w:rPr>
           <w:i/>
@@ -4804,17 +4828,23 @@
         <w:t xml:space="preserve"> </w:t>
       </w:r>
       <w:r>
-        <w:t xml:space="preserve">Pose Obyek </w:t>
+        <w:t xml:space="preserve">Pose </w:t>
       </w:r>
       <w:proofErr w:type="spellStart"/>
       <w:r>
+        <w:t>Obyek</w:t>
+      </w:r>
+      <w:proofErr w:type="spellEnd"/>
+      <w:r>
+        <w:t xml:space="preserve"> </w:t>
+      </w:r>
+      <w:r>
         <w:rPr>
           <w:i/>
           <w:iCs/>
         </w:rPr>
         <w:t>Frame</w:t>
       </w:r>
-      <w:proofErr w:type="spellEnd"/>
       <w:r>
         <w:rPr>
           <w:i/>
@@ -4953,17 +4983,23 @@
         <w:t xml:space="preserve"> </w:t>
       </w:r>
       <w:r>
-        <w:t xml:space="preserve">Pose Obyek </w:t>
+        <w:t xml:space="preserve">Pose </w:t>
       </w:r>
       <w:proofErr w:type="spellStart"/>
       <w:r>
+        <w:t>Obyek</w:t>
+      </w:r>
+      <w:proofErr w:type="spellEnd"/>
+      <w:r>
+        <w:t xml:space="preserve"> </w:t>
+      </w:r>
+      <w:r>
         <w:rPr>
           <w:i/>
           <w:iCs/>
         </w:rPr>
         <w:t>Frame</w:t>
       </w:r>
-      <w:proofErr w:type="spellEnd"/>
       <w:r>
         <w:rPr>
           <w:i/>
